--- a/Hello world.docx
+++ b/Hello world.docx
@@ -9,6 +9,13 @@
       </w:r>
       <w:r>
         <w:t>!!!!!</w:t>
+      </w:r>
+    </w:p>
+    <w:p/>
+    <w:p/>
+    <w:p>
+      <w:r>
+        <w:t>Add change</w:t>
       </w:r>
       <w:bookmarkStart w:id="0" w:name="_GoBack"/>
       <w:bookmarkEnd w:id="0"/>
